--- a/nostarch/word/06-rmarkdown-FS-DK.docx
+++ b/nostarch/word/06-rmarkdown-FS-DK.docx
@@ -449,16 +449,19 @@
       <w:r>
         <w:t xml:space="preserve">, let’s create a report about penguins using data from the </w:t>
       </w:r>
+      <w:proofErr w:type="spellStart"/>
       <w:r>
         <w:rPr>
           <w:rStyle w:val="Literal"/>
         </w:rPr>
         <w:t>palmerpenguins</w:t>
       </w:r>
+      <w:proofErr w:type="spellEnd"/>
       <w:r>
         <w:t xml:space="preserve"> package. I’ve separated the data by year, and we’ll use just the </w:t>
       </w:r>
       <w:commentRangeStart w:id="3"/>
+      <w:commentRangeStart w:id="4"/>
       <w:r>
         <w:t xml:space="preserve">2007 data. </w:t>
       </w:r>
@@ -472,7 +475,17 @@
         </w:rPr>
         <w:commentReference w:id="3"/>
       </w:r>
-      <w:bookmarkStart w:id="4" w:name="rmarkdowndocumentsstructure"/>
+      <w:bookmarkStart w:id="5" w:name="rmarkdowndocumentsstructure"/>
+      <w:commentRangeEnd w:id="4"/>
+      <w:r>
+        <w:rPr>
+          <w:rStyle w:val="CommentReference"/>
+          <w:rFonts w:asciiTheme="minorHAnsi" w:hAnsiTheme="minorHAnsi" w:cstheme="minorBidi"/>
+          <w:color w:val="auto"/>
+          <w:lang w:eastAsia="en-US"/>
+        </w:rPr>
+        <w:commentReference w:id="4"/>
+      </w:r>
       <w:r>
         <w:t>Figure 6-</w:t>
       </w:r>
@@ -579,18 +592,18 @@
         <w:t xml:space="preserve">All R Markdown documents have three main pieces: one YAML section, multiple R code chunks, and sections of Markdown text. </w:t>
       </w:r>
       <w:bookmarkEnd w:id="2"/>
-      <w:bookmarkEnd w:id="4"/>
+      <w:bookmarkEnd w:id="5"/>
     </w:p>
     <w:p>
       <w:pPr>
         <w:pStyle w:val="HeadB"/>
       </w:pPr>
-      <w:bookmarkStart w:id="5" w:name="_Toc2"/>
-      <w:bookmarkStart w:id="6" w:name="theyaml"/>
+      <w:bookmarkStart w:id="6" w:name="_Toc2"/>
+      <w:bookmarkStart w:id="7" w:name="theyaml"/>
       <w:r>
         <w:t>The YAML Metadata</w:t>
       </w:r>
-      <w:bookmarkEnd w:id="5"/>
+      <w:bookmarkEnd w:id="6"/>
     </w:p>
     <w:p>
       <w:pPr>
@@ -603,7 +616,21 @@
         <w:rPr>
           <w:rStyle w:val="Italic"/>
         </w:rPr>
-        <w:t>YAML ain’t markup language</w:t>
+        <w:t xml:space="preserve">YAML </w:t>
+      </w:r>
+      <w:proofErr w:type="spellStart"/>
+      <w:r>
+        <w:rPr>
+          <w:rStyle w:val="Italic"/>
+        </w:rPr>
+        <w:t>ain’t</w:t>
+      </w:r>
+      <w:proofErr w:type="spellEnd"/>
+      <w:r>
+        <w:rPr>
+          <w:rStyle w:val="Italic"/>
+        </w:rPr>
+        <w:t xml:space="preserve"> markup language</w:t>
       </w:r>
       <w:r>
         <w:t>, whose meaning isn’t important for our purposes. Three dashes indicate its beginning and end, and the text inside of it contains metadata about the R Markdown document</w:t>
@@ -653,8 +680,13 @@
         <w:pStyle w:val="Code"/>
       </w:pPr>
       <w:r>
-        <w:t>output: word_document</w:t>
-      </w:r>
+        <w:t xml:space="preserve">output: </w:t>
+      </w:r>
+      <w:proofErr w:type="spellStart"/>
+      <w:r>
+        <w:t>word_document</w:t>
+      </w:r>
+      <w:proofErr w:type="spellEnd"/>
     </w:p>
     <w:p>
       <w:pPr>
@@ -703,8 +735,8 @@
       <w:pPr>
         <w:pStyle w:val="HeadB"/>
       </w:pPr>
-      <w:bookmarkStart w:id="7" w:name="_Toc3"/>
-      <w:bookmarkStart w:id="8" w:name="rcodechunks"/>
+      <w:bookmarkStart w:id="8" w:name="_Toc3"/>
+      <w:bookmarkStart w:id="9" w:name="rcodechunks"/>
       <w:r>
         <w:t xml:space="preserve">The </w:t>
       </w:r>
@@ -714,14 +746,18 @@
       <w:r>
         <w:t>Code Chunks</w:t>
       </w:r>
-      <w:bookmarkEnd w:id="7"/>
+      <w:bookmarkEnd w:id="8"/>
     </w:p>
     <w:p>
       <w:pPr>
         <w:pStyle w:val="Body"/>
       </w:pPr>
       <w:r>
-        <w:t xml:space="preserve">R Markdown documents have a different structure from the R script files you might be familiar with (those with the </w:t>
+        <w:t xml:space="preserve">R Markdown documents have a different structure from the R script files you might be familiar with (those with </w:t>
+      </w:r>
+      <w:proofErr w:type="gramStart"/>
+      <w:r>
+        <w:t xml:space="preserve">the </w:t>
       </w:r>
       <w:r>
         <w:rPr>
@@ -729,6 +765,7 @@
         </w:rPr>
         <w:t>.R</w:t>
       </w:r>
+      <w:proofErr w:type="gramEnd"/>
       <w:r>
         <w:t xml:space="preserve"> </w:t>
       </w:r>
@@ -778,7 +815,15 @@
         <w:pStyle w:val="Code"/>
       </w:pPr>
       <w:r>
-        <w:t>data &lt;- read_csv("data.csv")</w:t>
+        <w:t xml:space="preserve">data &lt;- </w:t>
+      </w:r>
+      <w:proofErr w:type="spellStart"/>
+      <w:r>
+        <w:t>read_csv</w:t>
+      </w:r>
+      <w:proofErr w:type="spellEnd"/>
+      <w:r>
+        <w:t>("data.csv")</w:t>
       </w:r>
     </w:p>
     <w:p>
@@ -897,7 +942,28 @@
         <w:pStyle w:val="Code"/>
       </w:pPr>
       <w:r>
-        <w:t xml:space="preserve">  ggplot(aes(x = bill_length_mm)) +</w:t>
+        <w:t xml:space="preserve">  </w:t>
+      </w:r>
+      <w:proofErr w:type="gramStart"/>
+      <w:r>
+        <w:t>ggplot(</w:t>
+      </w:r>
+      <w:proofErr w:type="spellStart"/>
+      <w:proofErr w:type="gramEnd"/>
+      <w:r>
+        <w:t>aes</w:t>
+      </w:r>
+      <w:proofErr w:type="spellEnd"/>
+      <w:r>
+        <w:t xml:space="preserve">(x = </w:t>
+      </w:r>
+      <w:proofErr w:type="spellStart"/>
+      <w:r>
+        <w:t>bill_length_mm</w:t>
+      </w:r>
+      <w:proofErr w:type="spellEnd"/>
+      <w:r>
+        <w:t>)) +</w:t>
       </w:r>
     </w:p>
     <w:p>
@@ -905,7 +971,23 @@
         <w:pStyle w:val="Code"/>
       </w:pPr>
       <w:r>
-        <w:t xml:space="preserve">  geom_histogram() +</w:t>
+        <w:t xml:space="preserve">  </w:t>
+      </w:r>
+      <w:proofErr w:type="spellStart"/>
+      <w:r>
+        <w:t>geom_</w:t>
+      </w:r>
+      <w:proofErr w:type="gramStart"/>
+      <w:r>
+        <w:t>histogram</w:t>
+      </w:r>
+      <w:proofErr w:type="spellEnd"/>
+      <w:r>
+        <w:t>(</w:t>
+      </w:r>
+      <w:proofErr w:type="gramEnd"/>
+      <w:r>
+        <w:t>) +</w:t>
       </w:r>
     </w:p>
     <w:p>
@@ -913,7 +995,23 @@
         <w:pStyle w:val="Code"/>
       </w:pPr>
       <w:r>
-        <w:t xml:space="preserve">  theme_minimal()</w:t>
+        <w:t xml:space="preserve">  </w:t>
+      </w:r>
+      <w:proofErr w:type="spellStart"/>
+      <w:r>
+        <w:t>theme_</w:t>
+      </w:r>
+      <w:proofErr w:type="gramStart"/>
+      <w:r>
+        <w:t>minimal</w:t>
+      </w:r>
+      <w:proofErr w:type="spellEnd"/>
+      <w:r>
+        <w:t>(</w:t>
+      </w:r>
+      <w:proofErr w:type="gramEnd"/>
+      <w:r>
+        <w:t>)</w:t>
       </w:r>
     </w:p>
     <w:p>
@@ -1007,8 +1105,8 @@
       <w:r>
         <w:t>A simple histogram</w:t>
       </w:r>
-      <w:bookmarkEnd w:id="6"/>
-      <w:bookmarkEnd w:id="8"/>
+      <w:bookmarkEnd w:id="7"/>
+      <w:bookmarkEnd w:id="9"/>
       <w:r>
         <w:t xml:space="preserve"> generated by an R Markdown code chunk</w:t>
       </w:r>
@@ -1017,7 +1115,7 @@
       <w:pPr>
         <w:pStyle w:val="Body"/>
       </w:pPr>
-      <w:bookmarkStart w:id="9" w:name="codechunkoptions"/>
+      <w:bookmarkStart w:id="10" w:name="codechunkoptions"/>
       <w:r>
         <w:t xml:space="preserve">A code chunk at the top of each R Markdown document, known as the </w:t>
       </w:r>
@@ -1129,7 +1227,15 @@
         <w:t>✔</w:t>
       </w:r>
       <w:r>
-        <w:t xml:space="preserve"> dplyr     1.x.x      </w:t>
+        <w:t xml:space="preserve"> </w:t>
+      </w:r>
+      <w:proofErr w:type="spellStart"/>
+      <w:r>
+        <w:t>dplyr</w:t>
+      </w:r>
+      <w:proofErr w:type="spellEnd"/>
+      <w:r>
+        <w:t xml:space="preserve">     1.x.x      </w:t>
       </w:r>
       <w:r>
         <w:rPr>
@@ -1139,7 +1245,15 @@
         <w:t>✔</w:t>
       </w:r>
       <w:r>
-        <w:t xml:space="preserve"> readr     2.x.x </w:t>
+        <w:t xml:space="preserve"> </w:t>
+      </w:r>
+      <w:proofErr w:type="spellStart"/>
+      <w:r>
+        <w:t>readr</w:t>
+      </w:r>
+      <w:proofErr w:type="spellEnd"/>
+      <w:r>
+        <w:t xml:space="preserve">     2.x.x </w:t>
       </w:r>
     </w:p>
     <w:p>
@@ -1154,7 +1268,15 @@
         <w:t>✔</w:t>
       </w:r>
       <w:r>
-        <w:t xml:space="preserve"> forcats   0.x.x      </w:t>
+        <w:t xml:space="preserve"> </w:t>
+      </w:r>
+      <w:proofErr w:type="spellStart"/>
+      <w:r>
+        <w:t>forcats</w:t>
+      </w:r>
+      <w:proofErr w:type="spellEnd"/>
+      <w:r>
+        <w:t xml:space="preserve">   0.x.x      </w:t>
       </w:r>
       <w:r>
         <w:rPr>
@@ -1164,7 +1286,15 @@
         <w:t>✔</w:t>
       </w:r>
       <w:r>
-        <w:t xml:space="preserve"> stringr   1.x.x</w:t>
+        <w:t xml:space="preserve"> </w:t>
+      </w:r>
+      <w:proofErr w:type="spellStart"/>
+      <w:r>
+        <w:t>stringr</w:t>
+      </w:r>
+      <w:proofErr w:type="spellEnd"/>
+      <w:r>
+        <w:t xml:space="preserve">   1.x.x</w:t>
       </w:r>
     </w:p>
     <w:p>
@@ -1189,7 +1319,15 @@
         <w:t>✔</w:t>
       </w:r>
       <w:r>
-        <w:t xml:space="preserve"> tibble    3.x.x</w:t>
+        <w:t xml:space="preserve"> </w:t>
+      </w:r>
+      <w:proofErr w:type="spellStart"/>
+      <w:r>
+        <w:t>tibble</w:t>
+      </w:r>
+      <w:proofErr w:type="spellEnd"/>
+      <w:r>
+        <w:t xml:space="preserve">    3.x.x</w:t>
       </w:r>
     </w:p>
     <w:p>
@@ -1204,7 +1342,15 @@
         <w:t>✔</w:t>
       </w:r>
       <w:r>
-        <w:t xml:space="preserve"> lubridate 1.x.x      </w:t>
+        <w:t xml:space="preserve"> </w:t>
+      </w:r>
+      <w:proofErr w:type="spellStart"/>
+      <w:r>
+        <w:t>lubridate</w:t>
+      </w:r>
+      <w:proofErr w:type="spellEnd"/>
+      <w:r>
+        <w:t xml:space="preserve"> 1.x.x      </w:t>
       </w:r>
       <w:r>
         <w:rPr>
@@ -1214,7 +1360,15 @@
         <w:t>✔</w:t>
       </w:r>
       <w:r>
-        <w:t xml:space="preserve"> tidyr     1.x.x</w:t>
+        <w:t xml:space="preserve"> </w:t>
+      </w:r>
+      <w:proofErr w:type="spellStart"/>
+      <w:r>
+        <w:t>tidyr</w:t>
+      </w:r>
+      <w:proofErr w:type="spellEnd"/>
+      <w:r>
+        <w:t xml:space="preserve">     1.x.x</w:t>
       </w:r>
     </w:p>
     <w:p>
@@ -1229,7 +1383,15 @@
         <w:t>✔</w:t>
       </w:r>
       <w:r>
-        <w:t xml:space="preserve"> purrr     1.x.x      </w:t>
+        <w:t xml:space="preserve"> </w:t>
+      </w:r>
+      <w:proofErr w:type="spellStart"/>
+      <w:r>
+        <w:t>purrr</w:t>
+      </w:r>
+      <w:proofErr w:type="spellEnd"/>
+      <w:r>
+        <w:t xml:space="preserve">     1.x.x      </w:t>
       </w:r>
     </w:p>
     <w:p>
@@ -1237,7 +1399,23 @@
         <w:pStyle w:val="ListCode"/>
       </w:pPr>
       <w:r>
-        <w:t>── Conflicts───── tidyverse_conflicts() ──</w:t>
+        <w:t xml:space="preserve">── Conflicts───── </w:t>
+      </w:r>
+      <w:proofErr w:type="spellStart"/>
+      <w:r>
+        <w:t>tidyverse_</w:t>
+      </w:r>
+      <w:proofErr w:type="gramStart"/>
+      <w:r>
+        <w:t>conflicts</w:t>
+      </w:r>
+      <w:proofErr w:type="spellEnd"/>
+      <w:r>
+        <w:t>(</w:t>
+      </w:r>
+      <w:proofErr w:type="gramEnd"/>
+      <w:r>
+        <w:t>) ──</w:t>
       </w:r>
     </w:p>
     <w:p>
@@ -1252,7 +1430,20 @@
         <w:t>✖</w:t>
       </w:r>
       <w:r>
-        <w:t xml:space="preserve"> dplyr::filter() masks stats::filter()</w:t>
+        <w:t xml:space="preserve"> </w:t>
+      </w:r>
+      <w:proofErr w:type="spellStart"/>
+      <w:proofErr w:type="gramStart"/>
+      <w:r>
+        <w:t>dplyr</w:t>
+      </w:r>
+      <w:proofErr w:type="spellEnd"/>
+      <w:r>
+        <w:t>::</w:t>
+      </w:r>
+      <w:proofErr w:type="gramEnd"/>
+      <w:r>
+        <w:t>filter() masks stats::filter()</w:t>
       </w:r>
     </w:p>
     <w:p>
@@ -1267,7 +1458,20 @@
         <w:t>✖</w:t>
       </w:r>
       <w:r>
-        <w:t xml:space="preserve"> dplyr::lag()    masks stats::lag()</w:t>
+        <w:t xml:space="preserve"> </w:t>
+      </w:r>
+      <w:proofErr w:type="spellStart"/>
+      <w:proofErr w:type="gramStart"/>
+      <w:r>
+        <w:t>dplyr</w:t>
+      </w:r>
+      <w:proofErr w:type="spellEnd"/>
+      <w:r>
+        <w:t>::</w:t>
+      </w:r>
+      <w:proofErr w:type="gramEnd"/>
+      <w:r>
+        <w:t>lag()    masks stats::lag()</w:t>
       </w:r>
     </w:p>
     <w:p>
@@ -1291,12 +1495,34 @@
       <w:r>
         <w:t xml:space="preserve">Do you want to include any messages that the code might generate? For example, here is the message you get when creating a histogram using </w:t>
       </w:r>
+      <w:proofErr w:type="spellStart"/>
       <w:r>
         <w:rPr>
           <w:rStyle w:val="Literal"/>
         </w:rPr>
         <w:lastRenderedPageBreak/>
-        <w:t>geom_histogram()</w:t>
+        <w:t>geom_</w:t>
+      </w:r>
+      <w:proofErr w:type="gramStart"/>
+      <w:r>
+        <w:rPr>
+          <w:rStyle w:val="Literal"/>
+        </w:rPr>
+        <w:t>histogram</w:t>
+      </w:r>
+      <w:proofErr w:type="spellEnd"/>
+      <w:r>
+        <w:rPr>
+          <w:rStyle w:val="Literal"/>
+        </w:rPr>
+        <w:t>(</w:t>
+      </w:r>
+      <w:proofErr w:type="gramEnd"/>
+      <w:r>
+        <w:rPr>
+          <w:rStyle w:val="Literal"/>
+        </w:rPr>
+        <w:t>)</w:t>
       </w:r>
       <w:r>
         <w:t>:</w:t>
@@ -1307,7 +1533,31 @@
         <w:pStyle w:val="ListCode"/>
       </w:pPr>
       <w:r>
-        <w:t>`stat_bin()` using `bins = 30`. Pick better value with `binwidth`.</w:t>
+        <w:t>`</w:t>
+      </w:r>
+      <w:proofErr w:type="spellStart"/>
+      <w:r>
+        <w:t>stat_</w:t>
+      </w:r>
+      <w:proofErr w:type="gramStart"/>
+      <w:r>
+        <w:t>bin</w:t>
+      </w:r>
+      <w:proofErr w:type="spellEnd"/>
+      <w:r>
+        <w:t>(</w:t>
+      </w:r>
+      <w:proofErr w:type="gramEnd"/>
+      <w:r>
+        <w:t>)` using `bins = 30`. Pick better value with `</w:t>
+      </w:r>
+      <w:proofErr w:type="spellStart"/>
+      <w:r>
+        <w:t>binwidth</w:t>
+      </w:r>
+      <w:proofErr w:type="spellEnd"/>
+      <w:r>
+        <w:t>`.</w:t>
       </w:r>
     </w:p>
     <w:p>
@@ -1355,15 +1605,38 @@
         <w:pStyle w:val="Code"/>
       </w:pPr>
       <w:r>
-        <w:t>```{r setup, include = FALSE}</w:t>
+        <w:t>``</w:t>
+      </w:r>
+      <w:proofErr w:type="gramStart"/>
+      <w:r>
+        <w:t>`{</w:t>
+      </w:r>
+      <w:proofErr w:type="gramEnd"/>
+      <w:r>
+        <w:t>r setup, include = FALSE}</w:t>
       </w:r>
     </w:p>
     <w:p>
       <w:pPr>
         <w:pStyle w:val="Code"/>
       </w:pPr>
-      <w:r>
-        <w:t xml:space="preserve">knitr::opts_chunk$set(include = TRUE, </w:t>
+      <w:proofErr w:type="spellStart"/>
+      <w:proofErr w:type="gramStart"/>
+      <w:r>
+        <w:t>knitr</w:t>
+      </w:r>
+      <w:proofErr w:type="spellEnd"/>
+      <w:r>
+        <w:t>::</w:t>
+      </w:r>
+      <w:proofErr w:type="spellStart"/>
+      <w:proofErr w:type="gramEnd"/>
+      <w:r>
+        <w:t>opts_chunk$set</w:t>
+      </w:r>
+      <w:proofErr w:type="spellEnd"/>
+      <w:r>
+        <w:t xml:space="preserve">(include = TRUE, </w:t>
       </w:r>
     </w:p>
     <w:p>
@@ -1402,8 +1675,13 @@
       <w:pPr>
         <w:pStyle w:val="Body"/>
       </w:pPr>
-      <w:r>
-        <w:t xml:space="preserve">The </w:t>
+      <w:proofErr w:type="spellStart"/>
+      <w:r>
+        <w:t>The</w:t>
+      </w:r>
+      <w:proofErr w:type="spellEnd"/>
+      <w:r>
+        <w:t xml:space="preserve"> </w:t>
       </w:r>
       <w:r>
         <w:rPr>
@@ -1420,11 +1698,35 @@
       <w:r>
         <w:t xml:space="preserve"> knitting. The options within </w:t>
       </w:r>
+      <w:proofErr w:type="spellStart"/>
+      <w:proofErr w:type="gramStart"/>
       <w:r>
         <w:rPr>
           <w:rStyle w:val="Literal"/>
         </w:rPr>
-        <w:t>knitr::opts_chunk$set()</w:t>
+        <w:t>knitr</w:t>
+      </w:r>
+      <w:proofErr w:type="spellEnd"/>
+      <w:r>
+        <w:rPr>
+          <w:rStyle w:val="Literal"/>
+        </w:rPr>
+        <w:t>::</w:t>
+      </w:r>
+      <w:proofErr w:type="spellStart"/>
+      <w:proofErr w:type="gramEnd"/>
+      <w:r>
+        <w:rPr>
+          <w:rStyle w:val="Literal"/>
+        </w:rPr>
+        <w:t>opts_chunk$set</w:t>
+      </w:r>
+      <w:proofErr w:type="spellEnd"/>
+      <w:r>
+        <w:rPr>
+          <w:rStyle w:val="Literal"/>
+        </w:rPr>
+        <w:t>()</w:t>
       </w:r>
       <w:r>
         <w:t xml:space="preserve"> </w:t>
@@ -1447,7 +1749,15 @@
         <w:pStyle w:val="Code"/>
       </w:pPr>
       <w:r>
-        <w:t>```{r echo = TRUE}</w:t>
+        <w:t>``</w:t>
+      </w:r>
+      <w:proofErr w:type="gramStart"/>
+      <w:r>
+        <w:t>`{</w:t>
+      </w:r>
+      <w:proofErr w:type="gramEnd"/>
+      <w:r>
+        <w:t>r echo = TRUE}</w:t>
       </w:r>
     </w:p>
     <w:p>
@@ -1463,7 +1773,28 @@
         <w:pStyle w:val="Code"/>
       </w:pPr>
       <w:r>
-        <w:t xml:space="preserve">  ggplot(aes(x = bill_length_mm)) +</w:t>
+        <w:t xml:space="preserve">  </w:t>
+      </w:r>
+      <w:proofErr w:type="gramStart"/>
+      <w:r>
+        <w:t>ggplot(</w:t>
+      </w:r>
+      <w:proofErr w:type="spellStart"/>
+      <w:proofErr w:type="gramEnd"/>
+      <w:r>
+        <w:t>aes</w:t>
+      </w:r>
+      <w:proofErr w:type="spellEnd"/>
+      <w:r>
+        <w:t xml:space="preserve">(x = </w:t>
+      </w:r>
+      <w:proofErr w:type="spellStart"/>
+      <w:r>
+        <w:t>bill_length_mm</w:t>
+      </w:r>
+      <w:proofErr w:type="spellEnd"/>
+      <w:r>
+        <w:t>)) +</w:t>
       </w:r>
     </w:p>
     <w:p>
@@ -1471,7 +1802,23 @@
         <w:pStyle w:val="Code"/>
       </w:pPr>
       <w:r>
-        <w:t xml:space="preserve">  geom_histogram() +</w:t>
+        <w:t xml:space="preserve">  </w:t>
+      </w:r>
+      <w:proofErr w:type="spellStart"/>
+      <w:r>
+        <w:t>geom_</w:t>
+      </w:r>
+      <w:proofErr w:type="gramStart"/>
+      <w:r>
+        <w:t>histogram</w:t>
+      </w:r>
+      <w:proofErr w:type="spellEnd"/>
+      <w:r>
+        <w:t>(</w:t>
+      </w:r>
+      <w:proofErr w:type="gramEnd"/>
+      <w:r>
+        <w:t>) +</w:t>
       </w:r>
     </w:p>
     <w:p>
@@ -1479,7 +1826,23 @@
         <w:pStyle w:val="Code"/>
       </w:pPr>
       <w:r>
-        <w:t xml:space="preserve">  theme_minimal()</w:t>
+        <w:t xml:space="preserve">  </w:t>
+      </w:r>
+      <w:proofErr w:type="spellStart"/>
+      <w:r>
+        <w:t>theme_</w:t>
+      </w:r>
+      <w:proofErr w:type="gramStart"/>
+      <w:r>
+        <w:t>minimal</w:t>
+      </w:r>
+      <w:proofErr w:type="spellEnd"/>
+      <w:r>
+        <w:t>(</w:t>
+      </w:r>
+      <w:proofErr w:type="gramEnd"/>
+      <w:r>
+        <w:t>)</w:t>
       </w:r>
     </w:p>
     <w:p>
@@ -1515,11 +1878,35 @@
       <w:r>
         <w:t xml:space="preserve"> within </w:t>
       </w:r>
+      <w:proofErr w:type="spellStart"/>
+      <w:proofErr w:type="gramStart"/>
       <w:r>
         <w:rPr>
           <w:rStyle w:val="Literal"/>
         </w:rPr>
-        <w:t>knitr::opts_chunk$set()</w:t>
+        <w:t>knitr</w:t>
+      </w:r>
+      <w:proofErr w:type="spellEnd"/>
+      <w:r>
+        <w:rPr>
+          <w:rStyle w:val="Literal"/>
+        </w:rPr>
+        <w:t>::</w:t>
+      </w:r>
+      <w:proofErr w:type="spellStart"/>
+      <w:proofErr w:type="gramEnd"/>
+      <w:r>
+        <w:rPr>
+          <w:rStyle w:val="Literal"/>
+        </w:rPr>
+        <w:t>opts_chunk$set</w:t>
+      </w:r>
+      <w:proofErr w:type="spellEnd"/>
+      <w:r>
+        <w:rPr>
+          <w:rStyle w:val="Literal"/>
+        </w:rPr>
+        <w:t>()</w:t>
       </w:r>
       <w:r>
         <w:t xml:space="preserve"> </w:t>
@@ -1541,12 +1928,12 @@
       <w:pPr>
         <w:pStyle w:val="HeadB"/>
       </w:pPr>
-      <w:bookmarkStart w:id="10" w:name="_Toc4"/>
-      <w:bookmarkStart w:id="11" w:name="markdowntext"/>
+      <w:bookmarkStart w:id="11" w:name="_Toc4"/>
+      <w:bookmarkStart w:id="12" w:name="markdowntext"/>
       <w:r>
         <w:t>Markdown Text</w:t>
       </w:r>
-      <w:bookmarkEnd w:id="10"/>
+      <w:bookmarkEnd w:id="11"/>
     </w:p>
     <w:p>
       <w:pPr>
@@ -1839,12 +2226,12 @@
       <w:pPr>
         <w:pStyle w:val="HeadB"/>
       </w:pPr>
-      <w:bookmarkStart w:id="12" w:name="_Toc5"/>
-      <w:bookmarkStart w:id="13" w:name="inlinercode"/>
+      <w:bookmarkStart w:id="13" w:name="_Toc5"/>
+      <w:bookmarkStart w:id="14" w:name="inlinercode"/>
       <w:r>
         <w:t>Inline R Code</w:t>
       </w:r>
-      <w:bookmarkEnd w:id="12"/>
+      <w:bookmarkEnd w:id="13"/>
     </w:p>
     <w:p>
       <w:pPr>
@@ -1862,7 +2249,15 @@
         <w:t xml:space="preserve">The average bill length is </w:t>
       </w:r>
       <w:r>
-        <w:t>`r average_bill_length`</w:t>
+        <w:t xml:space="preserve">`r </w:t>
+      </w:r>
+      <w:proofErr w:type="spellStart"/>
+      <w:r>
+        <w:t>average_bill_length</w:t>
+      </w:r>
+      <w:proofErr w:type="spellEnd"/>
+      <w:r>
+        <w:t>`</w:t>
       </w:r>
       <w:r>
         <w:t xml:space="preserve"> millimeters.</w:t>
@@ -1896,12 +2291,14 @@
       <w:r>
         <w:t xml:space="preserve"> tells R to print the value of the variable </w:t>
       </w:r>
+      <w:proofErr w:type="spellStart"/>
       <w:r>
         <w:rPr>
           <w:rStyle w:val="Literal"/>
         </w:rPr>
         <w:t>average_bill_length</w:t>
       </w:r>
+      <w:proofErr w:type="spellEnd"/>
       <w:r>
         <w:t>, which we’ve defined as follows in the code chunk above the inline code:</w:t>
       </w:r>
@@ -1918,8 +2315,13 @@
       <w:pPr>
         <w:pStyle w:val="Code"/>
       </w:pPr>
-      <w:r>
-        <w:t xml:space="preserve">average_bill_length &lt;- penguins %&gt;% </w:t>
+      <w:proofErr w:type="spellStart"/>
+      <w:r>
+        <w:t>average_bill_length</w:t>
+      </w:r>
+      <w:proofErr w:type="spellEnd"/>
+      <w:r>
+        <w:t xml:space="preserve"> &lt;- penguins %&gt;% </w:t>
       </w:r>
     </w:p>
     <w:p>
@@ -1927,7 +2329,28 @@
         <w:pStyle w:val="Code"/>
       </w:pPr>
       <w:r>
-        <w:t xml:space="preserve">  summarize(avg_bill_length = mean(bill_length_mm,</w:t>
+        <w:t xml:space="preserve">  </w:t>
+      </w:r>
+      <w:proofErr w:type="gramStart"/>
+      <w:r>
+        <w:t>summarize(</w:t>
+      </w:r>
+      <w:proofErr w:type="spellStart"/>
+      <w:proofErr w:type="gramEnd"/>
+      <w:r>
+        <w:t>avg_bill_length</w:t>
+      </w:r>
+      <w:proofErr w:type="spellEnd"/>
+      <w:r>
+        <w:t xml:space="preserve"> = mean(</w:t>
+      </w:r>
+      <w:proofErr w:type="spellStart"/>
+      <w:r>
+        <w:t>bill_length_mm</w:t>
+      </w:r>
+      <w:proofErr w:type="spellEnd"/>
+      <w:r>
+        <w:t>,</w:t>
       </w:r>
     </w:p>
     <w:p>
@@ -1943,7 +2366,15 @@
         <w:pStyle w:val="Code"/>
       </w:pPr>
       <w:r>
-        <w:t xml:space="preserve">  pull(avg_bill_length)</w:t>
+        <w:t xml:space="preserve">  pull(</w:t>
+      </w:r>
+      <w:proofErr w:type="spellStart"/>
+      <w:r>
+        <w:t>avg_bill_length</w:t>
+      </w:r>
+      <w:proofErr w:type="spellEnd"/>
+      <w:r>
+        <w:t>)</w:t>
       </w:r>
     </w:p>
     <w:p>
@@ -1961,12 +2392,14 @@
       <w:r>
         <w:t xml:space="preserve">This code calculates the average bill length and saves it as </w:t>
       </w:r>
+      <w:proofErr w:type="spellStart"/>
       <w:r>
         <w:rPr>
           <w:rStyle w:val="Literal"/>
         </w:rPr>
         <w:t>average_bill_length</w:t>
       </w:r>
+      <w:proofErr w:type="spellEnd"/>
       <w:r>
         <w:t xml:space="preserve">. Having created this variable, </w:t>
       </w:r>
@@ -1996,8 +2429,8 @@
       <w:r>
         <w:t xml:space="preserve">One benefit of using inline R code is that you avoid having to copy and paste values, which is error-prone. Inline R code also makes it possible to automatically calculate values on the fly whenever we re-knit the R Markdown document with new data. To show you how this works, let’s make a new report using data from 2008. </w:t>
       </w:r>
-      <w:bookmarkStart w:id="14" w:name="exampleofrerunningcodewithnewdata"/>
-      <w:bookmarkEnd w:id="13"/>
+      <w:bookmarkStart w:id="15" w:name="exampleofrerunningcodewithnewdata"/>
+      <w:bookmarkEnd w:id="14"/>
       <w:r>
         <w:t xml:space="preserve">To do this, </w:t>
       </w:r>
@@ -2225,26 +2658,26 @@
       <w:r>
         <w:t>structure, updating a report requires just a click of the knit button.</w:t>
       </w:r>
-      <w:bookmarkEnd w:id="11"/>
-      <w:bookmarkEnd w:id="14"/>
+      <w:bookmarkEnd w:id="12"/>
+      <w:bookmarkEnd w:id="15"/>
     </w:p>
     <w:p>
       <w:pPr>
         <w:pStyle w:val="HeadA"/>
       </w:pPr>
-      <w:bookmarkStart w:id="15" w:name="X515c23a479094cfe1467c0beb36d82310da284f"/>
-      <w:bookmarkStart w:id="16" w:name="_Toc6"/>
+      <w:bookmarkStart w:id="16" w:name="X515c23a479094cfe1467c0beb36d82310da284f"/>
+      <w:bookmarkStart w:id="17" w:name="_Toc6"/>
       <w:r>
         <w:t>Running Code Chunks Interactively</w:t>
       </w:r>
-      <w:bookmarkEnd w:id="15"/>
       <w:bookmarkEnd w:id="16"/>
+      <w:bookmarkEnd w:id="17"/>
     </w:p>
     <w:p>
       <w:pPr>
         <w:pStyle w:val="Body"/>
       </w:pPr>
-      <w:bookmarkStart w:id="17" w:name="OLE_LINK1"/>
+      <w:bookmarkStart w:id="18" w:name="OLE_LINK1"/>
       <w:r>
         <w:t>You can run the code in an R Markdown document in two ways. The first</w:t>
       </w:r>
@@ -2281,8 +2714,8 @@
       <w:r>
         <w:t>.</w:t>
       </w:r>
-      <w:bookmarkEnd w:id="9"/>
-      <w:bookmarkEnd w:id="17"/>
+      <w:bookmarkEnd w:id="10"/>
+      <w:bookmarkEnd w:id="18"/>
     </w:p>
     <w:p>
       <w:pPr>
@@ -2363,12 +2796,14 @@
       <w:r>
         <w:t xml:space="preserve">You can also use </w:t>
       </w:r>
+      <w:proofErr w:type="spellStart"/>
       <w:r>
         <w:rPr>
           <w:rStyle w:val="KeyCaps"/>
         </w:rPr>
         <w:t>Cmd</w:t>
       </w:r>
+      <w:proofErr w:type="spellEnd"/>
       <w:r>
         <w:t>-</w:t>
       </w:r>
@@ -2520,8 +2955,13 @@
         <w:t>output:</w:t>
       </w:r>
       <w:r>
-        <w:t xml:space="preserve"> word_document</w:t>
-      </w:r>
+        <w:t xml:space="preserve"> </w:t>
+      </w:r>
+      <w:proofErr w:type="spellStart"/>
+      <w:r>
+        <w:t>word_document</w:t>
+      </w:r>
+      <w:proofErr w:type="spellEnd"/>
     </w:p>
     <w:p>
       <w:pPr>
@@ -2541,15 +2981,38 @@
         <w:pStyle w:val="Code"/>
       </w:pPr>
       <w:r>
-        <w:t>```{r setup, include=FALSE}</w:t>
+        <w:t>``</w:t>
+      </w:r>
+      <w:proofErr w:type="gramStart"/>
+      <w:r>
+        <w:t>`{</w:t>
+      </w:r>
+      <w:proofErr w:type="gramEnd"/>
+      <w:r>
+        <w:t>r setup, include=FALSE}</w:t>
       </w:r>
     </w:p>
     <w:p>
       <w:pPr>
         <w:pStyle w:val="Code"/>
       </w:pPr>
-      <w:r>
-        <w:t xml:space="preserve">knitr::opts_chunk$set(include = TRUE, </w:t>
+      <w:proofErr w:type="spellStart"/>
+      <w:proofErr w:type="gramStart"/>
+      <w:r>
+        <w:t>knitr</w:t>
+      </w:r>
+      <w:proofErr w:type="spellEnd"/>
+      <w:r>
+        <w:t>::</w:t>
+      </w:r>
+      <w:proofErr w:type="spellStart"/>
+      <w:proofErr w:type="gramEnd"/>
+      <w:r>
+        <w:t>opts_chunk$set</w:t>
+      </w:r>
+      <w:proofErr w:type="spellEnd"/>
+      <w:r>
+        <w:t xml:space="preserve">(include = TRUE, </w:t>
       </w:r>
     </w:p>
     <w:p>
@@ -2639,7 +3102,28 @@
         <w:pStyle w:val="Code"/>
       </w:pPr>
       <w:r>
-        <w:t xml:space="preserve">  ggplot(aes(x = bill_length_mm)) +</w:t>
+        <w:t xml:space="preserve">  </w:t>
+      </w:r>
+      <w:proofErr w:type="gramStart"/>
+      <w:r>
+        <w:t>ggplot(</w:t>
+      </w:r>
+      <w:proofErr w:type="spellStart"/>
+      <w:proofErr w:type="gramEnd"/>
+      <w:r>
+        <w:t>aes</w:t>
+      </w:r>
+      <w:proofErr w:type="spellEnd"/>
+      <w:r>
+        <w:t xml:space="preserve">(x = </w:t>
+      </w:r>
+      <w:proofErr w:type="spellStart"/>
+      <w:r>
+        <w:t>bill_length_mm</w:t>
+      </w:r>
+      <w:proofErr w:type="spellEnd"/>
+      <w:r>
+        <w:t>)) +</w:t>
       </w:r>
     </w:p>
     <w:p>
@@ -2647,7 +3131,23 @@
         <w:pStyle w:val="Code"/>
       </w:pPr>
       <w:r>
-        <w:t xml:space="preserve">  geom_histogram() +</w:t>
+        <w:t xml:space="preserve">  </w:t>
+      </w:r>
+      <w:proofErr w:type="spellStart"/>
+      <w:r>
+        <w:t>geom_</w:t>
+      </w:r>
+      <w:proofErr w:type="gramStart"/>
+      <w:r>
+        <w:t>histogram</w:t>
+      </w:r>
+      <w:proofErr w:type="spellEnd"/>
+      <w:r>
+        <w:t>(</w:t>
+      </w:r>
+      <w:proofErr w:type="gramEnd"/>
+      <w:r>
+        <w:t>) +</w:t>
       </w:r>
     </w:p>
     <w:p>
@@ -2655,7 +3155,23 @@
         <w:pStyle w:val="Code"/>
       </w:pPr>
       <w:r>
-        <w:t xml:space="preserve">  theme_minimal()</w:t>
+        <w:t xml:space="preserve">  </w:t>
+      </w:r>
+      <w:proofErr w:type="spellStart"/>
+      <w:r>
+        <w:t>theme_</w:t>
+      </w:r>
+      <w:proofErr w:type="gramStart"/>
+      <w:r>
+        <w:t>minimal</w:t>
+      </w:r>
+      <w:proofErr w:type="spellEnd"/>
+      <w:r>
+        <w:t>(</w:t>
+      </w:r>
+      <w:proofErr w:type="gramEnd"/>
+      <w:r>
+        <w:t>)</w:t>
       </w:r>
     </w:p>
     <w:p>
@@ -2720,11 +3236,33 @@
       <w:r>
         <w:t xml:space="preserve">like </w:t>
       </w:r>
+      <w:proofErr w:type="spellStart"/>
       <w:r>
         <w:rPr>
           <w:rStyle w:val="Literal"/>
         </w:rPr>
-        <w:t>read_csv()</w:t>
+        <w:t>read_</w:t>
+      </w:r>
+      <w:proofErr w:type="gramStart"/>
+      <w:r>
+        <w:rPr>
+          <w:rStyle w:val="Literal"/>
+        </w:rPr>
+        <w:t>csv</w:t>
+      </w:r>
+      <w:proofErr w:type="spellEnd"/>
+      <w:r>
+        <w:rPr>
+          <w:rStyle w:val="Literal"/>
+        </w:rPr>
+        <w:t>(</w:t>
+      </w:r>
+      <w:proofErr w:type="gramEnd"/>
+      <w:r>
+        <w:rPr>
+          <w:rStyle w:val="Literal"/>
+        </w:rPr>
+        <w:t>)</w:t>
       </w:r>
       <w:r>
         <w:t>, as well as various ggplot functions</w:t>
@@ -2757,19 +3295,19 @@
       <w:pPr>
         <w:pStyle w:val="HeadA"/>
       </w:pPr>
-      <w:bookmarkStart w:id="18" w:name="_Toc7"/>
-      <w:bookmarkStart w:id="19" w:name="quarto"/>
+      <w:bookmarkStart w:id="19" w:name="_Toc7"/>
+      <w:bookmarkStart w:id="20" w:name="quarto"/>
       <w:r>
         <w:t>Quarto</w:t>
       </w:r>
-      <w:bookmarkEnd w:id="18"/>
+      <w:bookmarkEnd w:id="19"/>
     </w:p>
     <w:p>
       <w:pPr>
         <w:pStyle w:val="Body"/>
       </w:pPr>
-      <w:bookmarkStart w:id="20" w:name="OLE_LINK14"/>
-      <w:bookmarkStart w:id="21" w:name="OLE_LINK15"/>
+      <w:bookmarkStart w:id="21" w:name="OLE_LINK14"/>
+      <w:bookmarkStart w:id="22" w:name="OLE_LINK15"/>
       <w:r>
         <w:t xml:space="preserve">In 2022, </w:t>
       </w:r>
@@ -2808,14 +3346,14 @@
       <w:pPr>
         <w:pStyle w:val="HeadA"/>
       </w:pPr>
-      <w:bookmarkStart w:id="22" w:name="_Toc8"/>
-      <w:bookmarkStart w:id="23" w:name="X13190314d4de671717357a6ebcffeb20652b00d"/>
-      <w:bookmarkEnd w:id="20"/>
+      <w:bookmarkStart w:id="23" w:name="_Toc8"/>
+      <w:bookmarkStart w:id="24" w:name="X13190314d4de671717357a6ebcffeb20652b00d"/>
       <w:bookmarkEnd w:id="21"/>
+      <w:bookmarkEnd w:id="22"/>
       <w:r>
         <w:t>Conclusion</w:t>
       </w:r>
-      <w:bookmarkEnd w:id="22"/>
+      <w:bookmarkEnd w:id="23"/>
     </w:p>
     <w:p>
       <w:pPr>
@@ -2859,8 +3397,8 @@
       <w:r>
         <w:t>how to use it to instantly generate hundreds of reports. Magic indeed!</w:t>
       </w:r>
-      <w:bookmarkEnd w:id="19"/>
-      <w:bookmarkEnd w:id="23"/>
+      <w:bookmarkEnd w:id="20"/>
+      <w:bookmarkEnd w:id="24"/>
     </w:p>
     <w:p>
       <w:pPr>
@@ -2889,7 +3427,31 @@
         <w:t>R Markdown: The Definitive Guide</w:t>
       </w:r>
       <w:r>
-        <w:t xml:space="preserve"> by Yihui Xie, J. J. Allaire, and Garrett Grolemund (CRC Press, 2019)</w:t>
+        <w:t xml:space="preserve"> by </w:t>
+      </w:r>
+      <w:proofErr w:type="spellStart"/>
+      <w:r>
+        <w:t>Yihui</w:t>
+      </w:r>
+      <w:proofErr w:type="spellEnd"/>
+      <w:r>
+        <w:t xml:space="preserve"> </w:t>
+      </w:r>
+      <w:proofErr w:type="spellStart"/>
+      <w:r>
+        <w:t>Xie</w:t>
+      </w:r>
+      <w:proofErr w:type="spellEnd"/>
+      <w:r>
+        <w:t xml:space="preserve">, J. J. Allaire, and Garrett </w:t>
+      </w:r>
+      <w:proofErr w:type="spellStart"/>
+      <w:r>
+        <w:t>Grolemund</w:t>
+      </w:r>
+      <w:proofErr w:type="spellEnd"/>
+      <w:r>
+        <w:t xml:space="preserve"> (CRC Press, 2019)</w:t>
       </w:r>
       <w:r>
         <w:t>,</w:t>
@@ -2915,7 +3477,39 @@
         <w:t>R Markdown Cookbook</w:t>
       </w:r>
       <w:r>
-        <w:t xml:space="preserve"> by Yihui Xie, Christophe Dervieux, Emily Riederer (CRC Press, 2021)</w:t>
+        <w:t xml:space="preserve"> by </w:t>
+      </w:r>
+      <w:proofErr w:type="spellStart"/>
+      <w:r>
+        <w:t>Yihui</w:t>
+      </w:r>
+      <w:proofErr w:type="spellEnd"/>
+      <w:r>
+        <w:t xml:space="preserve"> </w:t>
+      </w:r>
+      <w:proofErr w:type="spellStart"/>
+      <w:r>
+        <w:t>Xie</w:t>
+      </w:r>
+      <w:proofErr w:type="spellEnd"/>
+      <w:r>
+        <w:t xml:space="preserve">, Christophe </w:t>
+      </w:r>
+      <w:proofErr w:type="spellStart"/>
+      <w:r>
+        <w:t>Dervieux</w:t>
+      </w:r>
+      <w:proofErr w:type="spellEnd"/>
+      <w:r>
+        <w:t xml:space="preserve">, Emily </w:t>
+      </w:r>
+      <w:proofErr w:type="spellStart"/>
+      <w:r>
+        <w:t>Riederer</w:t>
+      </w:r>
+      <w:proofErr w:type="spellEnd"/>
+      <w:r>
+        <w:t xml:space="preserve"> (CRC Press, 2021)</w:t>
       </w:r>
       <w:r>
         <w:t>,</w:t>
@@ -2964,24 +3558,45 @@
       </w:r>
     </w:p>
   </w:comment>
+  <w:comment w:id="4" w:author="David Keyes" w:date="2023-09-25T15:26:00Z" w:initials="DK">
+    <w:p>
+      <w:r>
+        <w:rPr>
+          <w:rStyle w:val="CommentReference"/>
+        </w:rPr>
+        <w:annotationRef/>
+      </w:r>
+      <w:r>
+        <w:rPr>
+          <w:color w:val="000000"/>
+          <w:sz w:val="20"/>
+          <w:szCs w:val="20"/>
+        </w:rPr>
+        <w:t>Ok</w:t>
+      </w:r>
+    </w:p>
+  </w:comment>
 </w:comments>
 </file>
 
 <file path=word/commentsExtended.xml><?xml version="1.0" encoding="utf-8"?>
 <w15:commentsEx xmlns:wpc="http://schemas.microsoft.com/office/word/2010/wordprocessingCanvas" xmlns:cx="http://schemas.microsoft.com/office/drawing/2014/chartex" xmlns:cx1="http://schemas.microsoft.com/office/drawing/2015/9/8/chartex" xmlns:cx2="http://schemas.microsoft.com/office/drawing/2015/10/21/chartex" xmlns:cx3="http://schemas.microsoft.com/office/drawing/2016/5/9/chartex" xmlns:cx4="http://schemas.microsoft.com/office/drawing/2016/5/10/chartex" xmlns:cx5="http://schemas.microsoft.com/office/drawing/2016/5/11/chartex" xmlns:cx6="http://schemas.microsoft.com/office/drawing/2016/5/12/chartex" xmlns:cx7="http://schemas.microsoft.com/office/drawing/2016/5/13/chartex" xmlns:cx8="http://schemas.microsoft.com/office/drawing/2016/5/14/chartex" xmlns:mc="http://schemas.openxmlformats.org/markup-compatibility/2006" xmlns:aink="http://schemas.microsoft.com/office/drawing/2016/ink" xmlns:am3d="http://schemas.microsoft.com/office/drawing/2017/model3d" xmlns:o="urn:schemas-microsoft-com:office:office" xmlns:oel="http://schemas.microsoft.com/office/2019/extlst" xmlns:r="http://schemas.openxmlformats.org/officeDocument/2006/relationships" xmlns:m="http://schemas.openxmlformats.org/officeDocument/2006/math" xmlns:v="urn:schemas-microsoft-com:vml" xmlns:wp14="http://schemas.microsoft.com/office/word/2010/wordprocessingDrawing" xmlns:wp="http://schemas.openxmlformats.org/drawingml/2006/wordprocessingDrawing" xmlns:w10="urn:schemas-microsoft-com:office:word" xmlns:w="http://schemas.openxmlformats.org/wordprocessingml/2006/main" xmlns:w14="http://schemas.microsoft.com/office/word/2010/wordml" xmlns:w15="http://schemas.microsoft.com/office/word/2012/wordml" xmlns:w16cex="http://schemas.microsoft.com/office/word/2018/wordml/cex" xmlns:w16cid="http://schemas.microsoft.com/office/word/2016/wordml/cid" xmlns:w16="http://schemas.microsoft.com/office/word/2018/wordml" xmlns:w16sdtdh="http://schemas.microsoft.com/office/word/2020/wordml/sdtdatahash" xmlns:w16se="http://schemas.microsoft.com/office/word/2015/wordml/symex" xmlns:wpg="http://schemas.microsoft.com/office/word/2010/wordprocessingGroup" xmlns:wpi="http://schemas.microsoft.com/office/word/2010/wordprocessingInk" xmlns:wne="http://schemas.microsoft.com/office/word/2006/wordml" xmlns:wps="http://schemas.microsoft.com/office/word/2010/wordprocessingShape" mc:Ignorable="w14 w15 w16se w16cid w16 w16cex w16sdtdh wp14">
   <w15:commentEx w15:paraId="7B0DC52E" w15:done="0"/>
+  <w15:commentEx w15:paraId="72467F55" w15:paraIdParent="7B0DC52E" w15:done="0"/>
 </w15:commentsEx>
 </file>
 
 <file path=word/commentsExtensible.xml><?xml version="1.0" encoding="utf-8"?>
 <w16cex:commentsExtensible xmlns:wpc="http://schemas.microsoft.com/office/word/2010/wordprocessingCanvas" xmlns:cx="http://schemas.microsoft.com/office/drawing/2014/chartex" xmlns:cx1="http://schemas.microsoft.com/office/drawing/2015/9/8/chartex" xmlns:cx2="http://schemas.microsoft.com/office/drawing/2015/10/21/chartex" xmlns:cx3="http://schemas.microsoft.com/office/drawing/2016/5/9/chartex" xmlns:cx4="http://schemas.microsoft.com/office/drawing/2016/5/10/chartex" xmlns:cx5="http://schemas.microsoft.com/office/drawing/2016/5/11/chartex" xmlns:cx6="http://schemas.microsoft.com/office/drawing/2016/5/12/chartex" xmlns:cx7="http://schemas.microsoft.com/office/drawing/2016/5/13/chartex" xmlns:cx8="http://schemas.microsoft.com/office/drawing/2016/5/14/chartex" xmlns:mc="http://schemas.openxmlformats.org/markup-compatibility/2006" xmlns:aink="http://schemas.microsoft.com/office/drawing/2016/ink" xmlns:am3d="http://schemas.microsoft.com/office/drawing/2017/model3d" xmlns:o="urn:schemas-microsoft-com:office:office" xmlns:oel="http://schemas.microsoft.com/office/2019/extlst" xmlns:r="http://schemas.openxmlformats.org/officeDocument/2006/relationships" xmlns:m="http://schemas.openxmlformats.org/officeDocument/2006/math" xmlns:v="urn:schemas-microsoft-com:vml" xmlns:wp14="http://schemas.microsoft.com/office/word/2010/wordprocessingDrawing" xmlns:wp="http://schemas.openxmlformats.org/drawingml/2006/wordprocessingDrawing" xmlns:w10="urn:schemas-microsoft-com:office:word" xmlns:w="http://schemas.openxmlformats.org/wordprocessingml/2006/main" xmlns:w14="http://schemas.microsoft.com/office/word/2010/wordml" xmlns:w15="http://schemas.microsoft.com/office/word/2012/wordml" xmlns:w16cex="http://schemas.microsoft.com/office/word/2018/wordml/cex" xmlns:w16cid="http://schemas.microsoft.com/office/word/2016/wordml/cid" xmlns:w16="http://schemas.microsoft.com/office/word/2018/wordml" xmlns:w16sdtdh="http://schemas.microsoft.com/office/word/2020/wordml/sdtdatahash" xmlns:w16se="http://schemas.microsoft.com/office/word/2015/wordml/symex" xmlns:wpg="http://schemas.microsoft.com/office/word/2010/wordprocessingGroup" xmlns:wpi="http://schemas.microsoft.com/office/word/2010/wordprocessingInk" xmlns:wne="http://schemas.microsoft.com/office/word/2006/wordml" xmlns:wps="http://schemas.microsoft.com/office/word/2010/wordprocessingShape" mc:Ignorable="w14 w15 w16se w16cid w16 w16cex w16sdtdh wp14">
   <w16cex:commentExtensible w16cex:durableId="28B7FC7D" w16cex:dateUtc="2023-09-22T16:43:00Z"/>
+  <w16cex:commentExtensible w16cex:durableId="1EF4AC30" w16cex:dateUtc="2023-09-25T22:26:00Z"/>
 </w16cex:commentsExtensible>
 </file>
 
 <file path=word/commentsIds.xml><?xml version="1.0" encoding="utf-8"?>
 <w16cid:commentsIds xmlns:wpc="http://schemas.microsoft.com/office/word/2010/wordprocessingCanvas" xmlns:cx="http://schemas.microsoft.com/office/drawing/2014/chartex" xmlns:cx1="http://schemas.microsoft.com/office/drawing/2015/9/8/chartex" xmlns:cx2="http://schemas.microsoft.com/office/drawing/2015/10/21/chartex" xmlns:cx3="http://schemas.microsoft.com/office/drawing/2016/5/9/chartex" xmlns:cx4="http://schemas.microsoft.com/office/drawing/2016/5/10/chartex" xmlns:cx5="http://schemas.microsoft.com/office/drawing/2016/5/11/chartex" xmlns:cx6="http://schemas.microsoft.com/office/drawing/2016/5/12/chartex" xmlns:cx7="http://schemas.microsoft.com/office/drawing/2016/5/13/chartex" xmlns:cx8="http://schemas.microsoft.com/office/drawing/2016/5/14/chartex" xmlns:mc="http://schemas.openxmlformats.org/markup-compatibility/2006" xmlns:aink="http://schemas.microsoft.com/office/drawing/2016/ink" xmlns:am3d="http://schemas.microsoft.com/office/drawing/2017/model3d" xmlns:o="urn:schemas-microsoft-com:office:office" xmlns:oel="http://schemas.microsoft.com/office/2019/extlst" xmlns:r="http://schemas.openxmlformats.org/officeDocument/2006/relationships" xmlns:m="http://schemas.openxmlformats.org/officeDocument/2006/math" xmlns:v="urn:schemas-microsoft-com:vml" xmlns:wp14="http://schemas.microsoft.com/office/word/2010/wordprocessingDrawing" xmlns:wp="http://schemas.openxmlformats.org/drawingml/2006/wordprocessingDrawing" xmlns:w10="urn:schemas-microsoft-com:office:word" xmlns:w="http://schemas.openxmlformats.org/wordprocessingml/2006/main" xmlns:w14="http://schemas.microsoft.com/office/word/2010/wordml" xmlns:w15="http://schemas.microsoft.com/office/word/2012/wordml" xmlns:w16cex="http://schemas.microsoft.com/office/word/2018/wordml/cex" xmlns:w16cid="http://schemas.microsoft.com/office/word/2016/wordml/cid" xmlns:w16="http://schemas.microsoft.com/office/word/2018/wordml" xmlns:w16sdtdh="http://schemas.microsoft.com/office/word/2020/wordml/sdtdatahash" xmlns:w16se="http://schemas.microsoft.com/office/word/2015/wordml/symex" xmlns:wpg="http://schemas.microsoft.com/office/word/2010/wordprocessingGroup" xmlns:wpi="http://schemas.microsoft.com/office/word/2010/wordprocessingInk" xmlns:wne="http://schemas.microsoft.com/office/word/2006/wordml" xmlns:wps="http://schemas.microsoft.com/office/word/2010/wordprocessingShape" mc:Ignorable="w14 w15 w16se w16cid w16 w16cex w16sdtdh wp14">
   <w16cid:commentId w16cid:paraId="7B0DC52E" w16cid:durableId="28B7FC7D"/>
+  <w16cid:commentId w16cid:paraId="72467F55" w16cid:durableId="1EF4AC30"/>
 </w16cid:commentsIds>
 </file>
 
@@ -6817,6 +7432,9 @@
 <w15:people xmlns:wpc="http://schemas.microsoft.com/office/word/2010/wordprocessingCanvas" xmlns:cx="http://schemas.microsoft.com/office/drawing/2014/chartex" xmlns:cx1="http://schemas.microsoft.com/office/drawing/2015/9/8/chartex" xmlns:cx2="http://schemas.microsoft.com/office/drawing/2015/10/21/chartex" xmlns:cx3="http://schemas.microsoft.com/office/drawing/2016/5/9/chartex" xmlns:cx4="http://schemas.microsoft.com/office/drawing/2016/5/10/chartex" xmlns:cx5="http://schemas.microsoft.com/office/drawing/2016/5/11/chartex" xmlns:cx6="http://schemas.microsoft.com/office/drawing/2016/5/12/chartex" xmlns:cx7="http://schemas.microsoft.com/office/drawing/2016/5/13/chartex" xmlns:cx8="http://schemas.microsoft.com/office/drawing/2016/5/14/chartex" xmlns:mc="http://schemas.openxmlformats.org/markup-compatibility/2006" xmlns:aink="http://schemas.microsoft.com/office/drawing/2016/ink" xmlns:am3d="http://schemas.microsoft.com/office/drawing/2017/model3d" xmlns:o="urn:schemas-microsoft-com:office:office" xmlns:oel="http://schemas.microsoft.com/office/2019/extlst" xmlns:r="http://schemas.openxmlformats.org/officeDocument/2006/relationships" xmlns:m="http://schemas.openxmlformats.org/officeDocument/2006/math" xmlns:v="urn:schemas-microsoft-com:vml" xmlns:wp14="http://schemas.microsoft.com/office/word/2010/wordprocessingDrawing" xmlns:wp="http://schemas.openxmlformats.org/drawingml/2006/wordprocessingDrawing" xmlns:w10="urn:schemas-microsoft-com:office:word" xmlns:w="http://schemas.openxmlformats.org/wordprocessingml/2006/main" xmlns:w14="http://schemas.microsoft.com/office/word/2010/wordml" xmlns:w15="http://schemas.microsoft.com/office/word/2012/wordml" xmlns:w16cex="http://schemas.microsoft.com/office/word/2018/wordml/cex" xmlns:w16cid="http://schemas.microsoft.com/office/word/2016/wordml/cid" xmlns:w16="http://schemas.microsoft.com/office/word/2018/wordml" xmlns:w16sdtdh="http://schemas.microsoft.com/office/word/2020/wordml/sdtdatahash" xmlns:w16se="http://schemas.microsoft.com/office/word/2015/wordml/symex" xmlns:wpg="http://schemas.microsoft.com/office/word/2010/wordprocessingGroup" xmlns:wpi="http://schemas.microsoft.com/office/word/2010/wordprocessingInk" xmlns:wne="http://schemas.microsoft.com/office/word/2006/wordml" xmlns:wps="http://schemas.microsoft.com/office/word/2010/wordprocessingShape" mc:Ignorable="w14 w15 w16se w16cid w16 w16cex w16sdtdh wp14">
   <w15:person w15:author="Frances">
     <w15:presenceInfo w15:providerId="None" w15:userId="Frances"/>
+  </w15:person>
+  <w15:person w15:author="David Keyes">
+    <w15:presenceInfo w15:providerId="Windows Live" w15:userId="04479451ba38cfe6"/>
   </w15:person>
 </w15:people>
 </file>
